--- a/3. Operadores e Estrutura de Controle para jogos/O que são função e como criar/O que são função e como criar.docx
+++ b/3. Operadores e Estrutura de Controle para jogos/O que são função e como criar/O que são função e como criar.docx
@@ -2,6 +2,742 @@
 <file path=word/document.xml><?xml version="1.0" encoding="utf-8"?>
 <w:document xmlns:wpc="http://schemas.microsoft.com/office/word/2010/wordprocessingCanvas" xmlns:cx="http://schemas.microsoft.com/office/drawing/2014/chartex" xmlns:mc="http://schemas.openxmlformats.org/markup-compatibility/2006" xmlns:o="urn:schemas-microsoft-com:office:office" xmlns:r="http://schemas.openxmlformats.org/officeDocument/2006/relationships" xmlns:m="http://schemas.openxmlformats.org/officeDocument/2006/math" xmlns:v="urn:schemas-microsoft-com:vml" xmlns:wp14="http://schemas.microsoft.com/office/word/2010/wordprocessingDrawing" xmlns:wp="http://schemas.openxmlformats.org/drawingml/2006/wordprocessingDrawing" xmlns:w10="urn:schemas-microsoft-com:office:word" xmlns:w="http://schemas.openxmlformats.org/wordprocessingml/2006/main" xmlns:w14="http://schemas.microsoft.com/office/word/2010/wordml" xmlns:w15="http://schemas.microsoft.com/office/word/2012/wordml" xmlns:w16se="http://schemas.microsoft.com/office/word/2015/wordml/symex" xmlns:wpg="http://schemas.microsoft.com/office/word/2010/wordprocessingGroup" xmlns:wpi="http://schemas.microsoft.com/office/word/2010/wordprocessingInk" xmlns:wne="http://schemas.microsoft.com/office/word/2006/wordml" xmlns:wps="http://schemas.microsoft.com/office/word/2010/wordprocessingShape" mc:Ignorable="w14 w15 w16se wp14">
   <w:body>
+    <w:p>
+      <w:pPr>
+        <w:jc w:val="center"/>
+        <w:rPr>
+          <w:rFonts w:ascii="Times New Roman" w:hAnsi="Times New Roman" w:cs="Times New Roman"/>
+          <w:b/>
+          <w:sz w:val="24"/>
+          <w:szCs w:val="24"/>
+        </w:rPr>
+      </w:pPr>
+      <w:r>
+        <w:rPr>
+          <w:rFonts w:ascii="Times New Roman" w:hAnsi="Times New Roman" w:cs="Times New Roman"/>
+          <w:b/>
+          <w:sz w:val="24"/>
+          <w:szCs w:val="24"/>
+        </w:rPr>
+        <w:t>Função</w:t>
+      </w:r>
+    </w:p>
+    <w:p>
+      <w:pPr>
+        <w:jc w:val="center"/>
+        <w:rPr>
+          <w:rFonts w:ascii="Times New Roman" w:hAnsi="Times New Roman" w:cs="Times New Roman"/>
+          <w:sz w:val="24"/>
+          <w:szCs w:val="24"/>
+        </w:rPr>
+      </w:pPr>
+      <w:r>
+        <w:rPr>
+          <w:rFonts w:ascii="Times New Roman" w:hAnsi="Times New Roman" w:cs="Times New Roman"/>
+          <w:sz w:val="24"/>
+          <w:szCs w:val="24"/>
+        </w:rPr>
+        <w:drawing>
+          <wp:inline distT="0" distB="0" distL="0" distR="0" wp14:anchorId="6790067D" wp14:editId="448F1BA7">
+            <wp:extent cx="4523740" cy="2066925"/>
+            <wp:effectExtent l="114300" t="95250" r="105410" b="104775"/>
+            <wp:docPr id="1" name="Imagem 1"/>
+            <wp:cNvGraphicFramePr>
+              <a:graphicFrameLocks xmlns:a="http://schemas.openxmlformats.org/drawingml/2006/main" noChangeAspect="1"/>
+            </wp:cNvGraphicFramePr>
+            <a:graphic xmlns:a="http://schemas.openxmlformats.org/drawingml/2006/main">
+              <a:graphicData uri="http://schemas.openxmlformats.org/drawingml/2006/picture">
+                <pic:pic xmlns:pic="http://schemas.openxmlformats.org/drawingml/2006/picture">
+                  <pic:nvPicPr>
+                    <pic:cNvPr id="1" name=""/>
+                    <pic:cNvPicPr/>
+                  </pic:nvPicPr>
+                  <pic:blipFill>
+                    <a:blip r:embed="rId5"/>
+                    <a:stretch>
+                      <a:fillRect/>
+                    </a:stretch>
+                  </pic:blipFill>
+                  <pic:spPr>
+                    <a:xfrm>
+                      <a:off x="0" y="0"/>
+                      <a:ext cx="4528179" cy="2068953"/>
+                    </a:xfrm>
+                    <a:prstGeom prst="rect">
+                      <a:avLst/>
+                    </a:prstGeom>
+                    <a:effectLst>
+                      <a:outerShdw blurRad="63500" sx="102000" sy="102000" algn="ctr" rotWithShape="0">
+                        <a:prstClr val="black">
+                          <a:alpha val="40000"/>
+                        </a:prstClr>
+                      </a:outerShdw>
+                    </a:effectLst>
+                  </pic:spPr>
+                </pic:pic>
+              </a:graphicData>
+            </a:graphic>
+          </wp:inline>
+        </w:drawing>
+      </w:r>
+    </w:p>
+    <w:p>
+      <w:pPr>
+        <w:jc w:val="both"/>
+        <w:rPr>
+          <w:rFonts w:ascii="Times New Roman" w:hAnsi="Times New Roman" w:cs="Times New Roman"/>
+          <w:sz w:val="24"/>
+          <w:szCs w:val="24"/>
+        </w:rPr>
+      </w:pPr>
+      <w:r>
+        <w:rPr>
+          <w:rFonts w:ascii="Times New Roman" w:hAnsi="Times New Roman" w:cs="Times New Roman"/>
+          <w:sz w:val="24"/>
+          <w:szCs w:val="24"/>
+        </w:rPr>
+        <w:t>Função: agente que faz uma ação é a famosa função!</w:t>
+      </w:r>
+    </w:p>
+    <w:p>
+      <w:pPr>
+        <w:rPr>
+          <w:noProof/>
+          <w:lang w:eastAsia="pt-BR"/>
+        </w:rPr>
+      </w:pPr>
+      <w:r>
+        <w:rPr>
+          <w:noProof/>
+          <w:lang w:eastAsia="pt-BR"/>
+        </w:rPr>
+        <w:t>Toda função PODE TER uma chamada, parametro, uma ação e retorno.</w:t>
+      </w:r>
+    </w:p>
+    <w:p>
+      <w:pPr>
+        <w:rPr>
+          <w:noProof/>
+          <w:lang w:eastAsia="pt-BR"/>
+        </w:rPr>
+      </w:pPr>
+      <w:r>
+        <w:rPr>
+          <w:noProof/>
+          <w:lang w:eastAsia="pt-BR"/>
+        </w:rPr>
+        <w:t xml:space="preserve">São acões </w:t>
+      </w:r>
+      <w:r>
+        <w:rPr>
+          <w:b/>
+          <w:bCs/>
+          <w:noProof/>
+          <w:lang w:eastAsia="pt-BR"/>
+        </w:rPr>
+        <w:t>executadas</w:t>
+      </w:r>
+      <w:r>
+        <w:rPr>
+          <w:noProof/>
+          <w:lang w:eastAsia="pt-BR"/>
+        </w:rPr>
+        <w:t xml:space="preserve"> assim que são </w:t>
+      </w:r>
+      <w:r>
+        <w:rPr>
+          <w:b/>
+          <w:bCs/>
+          <w:noProof/>
+          <w:lang w:eastAsia="pt-BR"/>
+        </w:rPr>
+        <w:t>chamadas</w:t>
+      </w:r>
+      <w:r>
+        <w:rPr>
+          <w:noProof/>
+          <w:lang w:eastAsia="pt-BR"/>
+        </w:rPr>
+        <w:t xml:space="preserve"> ou em </w:t>
+      </w:r>
+      <w:r>
+        <w:rPr>
+          <w:b/>
+          <w:bCs/>
+          <w:noProof/>
+          <w:lang w:eastAsia="pt-BR"/>
+        </w:rPr>
+        <w:t>decorrencia de algum evento</w:t>
+      </w:r>
+      <w:r>
+        <w:rPr>
+          <w:noProof/>
+          <w:lang w:eastAsia="pt-BR"/>
+        </w:rPr>
+        <w:t>.</w:t>
+      </w:r>
+    </w:p>
+    <w:p>
+      <w:pPr>
+        <w:rPr>
+          <w:noProof/>
+          <w:lang w:eastAsia="pt-BR"/>
+        </w:rPr>
+      </w:pPr>
+      <w:r>
+        <w:rPr>
+          <w:noProof/>
+          <w:lang w:eastAsia="pt-BR"/>
+        </w:rPr>
+        <w:t xml:space="preserve">Pode receber </w:t>
+      </w:r>
+      <w:r>
+        <w:rPr>
+          <w:b/>
+          <w:bCs/>
+          <w:noProof/>
+          <w:lang w:eastAsia="pt-BR"/>
+        </w:rPr>
+        <w:t>parametros</w:t>
+      </w:r>
+      <w:r>
+        <w:rPr>
+          <w:noProof/>
+          <w:lang w:eastAsia="pt-BR"/>
+        </w:rPr>
+        <w:t xml:space="preserve"> e retornar um </w:t>
+      </w:r>
+      <w:r>
+        <w:rPr>
+          <w:b/>
+          <w:bCs/>
+          <w:noProof/>
+          <w:lang w:eastAsia="pt-BR"/>
+        </w:rPr>
+        <w:t>resultado</w:t>
+      </w:r>
+      <w:r>
+        <w:rPr>
+          <w:noProof/>
+          <w:lang w:eastAsia="pt-BR"/>
+        </w:rPr>
+        <w:t>.</w:t>
+      </w:r>
+    </w:p>
+    <w:p>
+      <w:pPr>
+        <w:rPr>
+          <w:noProof/>
+          <w:lang w:eastAsia="pt-BR"/>
+        </w:rPr>
+      </w:pPr>
+      <w:r>
+        <w:rPr>
+          <w:noProof/>
+          <w:lang w:eastAsia="pt-BR"/>
+        </w:rPr>
+        <w:t>Estrutura:</w:t>
+      </w:r>
+    </w:p>
+    <w:p>
+      <w:pPr>
+        <w:ind w:left="2832"/>
+      </w:pPr>
+      <w:proofErr w:type="spellStart"/>
+      <w:proofErr w:type="gramStart"/>
+      <w:r>
+        <w:t>function</w:t>
+      </w:r>
+      <w:proofErr w:type="spellEnd"/>
+      <w:proofErr w:type="gramEnd"/>
+      <w:r>
+        <w:t xml:space="preserve"> </w:t>
+      </w:r>
+      <w:r>
+        <w:rPr>
+          <w:b/>
+          <w:bCs/>
+        </w:rPr>
+        <w:t>ação</w:t>
+      </w:r>
+      <w:r>
+        <w:t>(</w:t>
+      </w:r>
+      <w:r>
+        <w:rPr>
+          <w:b/>
+          <w:bCs/>
+        </w:rPr>
+        <w:t>parâmetro</w:t>
+      </w:r>
+      <w:r>
+        <w:t>){</w:t>
+      </w:r>
+    </w:p>
+    <w:p>
+      <w:pPr>
+        <w:ind w:left="2832"/>
+      </w:pPr>
+      <w:r>
+        <w:t>//</w:t>
+      </w:r>
+    </w:p>
+    <w:p>
+      <w:pPr>
+        <w:ind w:left="2832"/>
+      </w:pPr>
+      <w:proofErr w:type="spellStart"/>
+      <w:proofErr w:type="gramStart"/>
+      <w:r>
+        <w:rPr>
+          <w:b/>
+          <w:bCs/>
+        </w:rPr>
+        <w:t>return</w:t>
+      </w:r>
+      <w:proofErr w:type="spellEnd"/>
+      <w:proofErr w:type="gramEnd"/>
+      <w:r>
+        <w:t xml:space="preserve"> resultado</w:t>
+      </w:r>
+    </w:p>
+    <w:p>
+      <w:pPr>
+        <w:ind w:left="2832"/>
+      </w:pPr>
+      <w:r>
+        <w:t>}</w:t>
+      </w:r>
+    </w:p>
+    <w:p>
+      <w:pPr>
+        <w:ind w:left="2832"/>
+      </w:pPr>
+    </w:p>
+    <w:p>
+      <w:pPr>
+        <w:rPr>
+          <w:noProof/>
+          <w:lang w:eastAsia="pt-BR"/>
+        </w:rPr>
+      </w:pPr>
+      <w:r>
+        <w:rPr>
+          <w:noProof/>
+          <w:lang w:eastAsia="pt-BR"/>
+        </w:rPr>
+        <w:tab/>
+      </w:r>
+      <w:r>
+        <w:rPr>
+          <w:noProof/>
+          <w:lang w:eastAsia="pt-BR"/>
+        </w:rPr>
+        <w:tab/>
+      </w:r>
+      <w:r>
+        <w:rPr>
+          <w:noProof/>
+          <w:lang w:eastAsia="pt-BR"/>
+        </w:rPr>
+        <w:tab/>
+      </w:r>
+      <w:r>
+        <w:rPr>
+          <w:noProof/>
+          <w:lang w:eastAsia="pt-BR"/>
+        </w:rPr>
+        <w:tab/>
+        <w:t xml:space="preserve">Chamada: </w:t>
+      </w:r>
+      <w:r>
+        <w:rPr>
+          <w:b/>
+          <w:bCs/>
+          <w:noProof/>
+          <w:lang w:eastAsia="pt-BR"/>
+        </w:rPr>
+        <w:t>Ação(...)</w:t>
+      </w:r>
+      <w:r>
+        <w:rPr>
+          <w:noProof/>
+          <w:lang w:eastAsia="pt-BR"/>
+        </w:rPr>
+        <w:t xml:space="preserve"> </w:t>
+      </w:r>
+    </w:p>
+    <w:p>
+      <w:pPr>
+        <w:jc w:val="center"/>
+        <w:rPr>
+          <w:noProof/>
+          <w:lang w:eastAsia="pt-BR"/>
+        </w:rPr>
+      </w:pPr>
+    </w:p>
+    <w:p>
+      <w:pPr>
+        <w:jc w:val="center"/>
+        <w:rPr>
+          <w:noProof/>
+          <w:lang w:eastAsia="pt-BR"/>
+        </w:rPr>
+      </w:pPr>
+      <w:r>
+        <w:rPr>
+          <w:noProof/>
+          <w:lang w:eastAsia="pt-BR"/>
+        </w:rPr>
+        <w:drawing>
+          <wp:inline distT="0" distB="0" distL="0" distR="0" wp14:anchorId="02DBED07" wp14:editId="5C550E6A">
+            <wp:extent cx="5400040" cy="2095500"/>
+            <wp:effectExtent l="133350" t="95250" r="124460" b="95250"/>
+            <wp:docPr id="2" name="Imagem 2"/>
+            <wp:cNvGraphicFramePr>
+              <a:graphicFrameLocks xmlns:a="http://schemas.openxmlformats.org/drawingml/2006/main" noChangeAspect="1"/>
+            </wp:cNvGraphicFramePr>
+            <a:graphic xmlns:a="http://schemas.openxmlformats.org/drawingml/2006/main">
+              <a:graphicData uri="http://schemas.openxmlformats.org/drawingml/2006/picture">
+                <pic:pic xmlns:pic="http://schemas.openxmlformats.org/drawingml/2006/picture">
+                  <pic:nvPicPr>
+                    <pic:cNvPr id="1" name=""/>
+                    <pic:cNvPicPr/>
+                  </pic:nvPicPr>
+                  <pic:blipFill>
+                    <a:blip r:embed="rId6"/>
+                    <a:stretch>
+                      <a:fillRect/>
+                    </a:stretch>
+                  </pic:blipFill>
+                  <pic:spPr>
+                    <a:xfrm>
+                      <a:off x="0" y="0"/>
+                      <a:ext cx="5400040" cy="2095500"/>
+                    </a:xfrm>
+                    <a:prstGeom prst="rect">
+                      <a:avLst/>
+                    </a:prstGeom>
+                    <a:effectLst>
+                      <a:outerShdw blurRad="63500" sx="102000" sy="102000" algn="ctr" rotWithShape="0">
+                        <a:prstClr val="black">
+                          <a:alpha val="40000"/>
+                        </a:prstClr>
+                      </a:outerShdw>
+                    </a:effectLst>
+                  </pic:spPr>
+                </pic:pic>
+              </a:graphicData>
+            </a:graphic>
+          </wp:inline>
+        </w:drawing>
+      </w:r>
+    </w:p>
+    <w:p>
+      <w:pPr>
+        <w:jc w:val="both"/>
+        <w:rPr>
+          <w:rFonts w:ascii="Times New Roman" w:hAnsi="Times New Roman" w:cs="Times New Roman"/>
+          <w:noProof/>
+          <w:sz w:val="24"/>
+          <w:szCs w:val="24"/>
+          <w:lang w:eastAsia="pt-BR"/>
+        </w:rPr>
+      </w:pPr>
+      <w:r>
+        <w:rPr>
+          <w:rFonts w:ascii="Times New Roman" w:hAnsi="Times New Roman" w:cs="Times New Roman"/>
+          <w:noProof/>
+          <w:sz w:val="24"/>
+          <w:szCs w:val="24"/>
+          <w:lang w:eastAsia="pt-BR"/>
+        </w:rPr>
+        <w:t>É possivel chamar função dentro de função</w:t>
+      </w:r>
+      <w:r>
+        <w:rPr>
+          <w:rFonts w:ascii="Times New Roman" w:hAnsi="Times New Roman" w:cs="Times New Roman"/>
+          <w:noProof/>
+          <w:sz w:val="24"/>
+          <w:szCs w:val="24"/>
+          <w:lang w:eastAsia="pt-BR"/>
+        </w:rPr>
+        <w:t xml:space="preserve"> como visto acima.</w:t>
+      </w:r>
+    </w:p>
+    <w:p>
+      <w:pPr>
+        <w:jc w:val="center"/>
+        <w:rPr>
+          <w:rFonts w:ascii="Times New Roman" w:hAnsi="Times New Roman" w:cs="Times New Roman"/>
+          <w:noProof/>
+          <w:sz w:val="24"/>
+          <w:szCs w:val="24"/>
+          <w:lang w:eastAsia="pt-BR"/>
+        </w:rPr>
+      </w:pPr>
+      <w:r>
+        <w:rPr>
+          <w:rFonts w:ascii="Times New Roman" w:hAnsi="Times New Roman" w:cs="Times New Roman"/>
+          <w:noProof/>
+          <w:sz w:val="24"/>
+          <w:szCs w:val="24"/>
+          <w:lang w:eastAsia="pt-BR"/>
+        </w:rPr>
+        <w:lastRenderedPageBreak/>
+        <w:drawing>
+          <wp:inline distT="0" distB="0" distL="0" distR="0" wp14:anchorId="20E0E865" wp14:editId="75F53E02">
+            <wp:extent cx="5334000" cy="1714500"/>
+            <wp:effectExtent l="114300" t="95250" r="114300" b="95250"/>
+            <wp:docPr id="3" name="Imagem 3"/>
+            <wp:cNvGraphicFramePr>
+              <a:graphicFrameLocks xmlns:a="http://schemas.openxmlformats.org/drawingml/2006/main" noChangeAspect="1"/>
+            </wp:cNvGraphicFramePr>
+            <a:graphic xmlns:a="http://schemas.openxmlformats.org/drawingml/2006/main">
+              <a:graphicData uri="http://schemas.openxmlformats.org/drawingml/2006/picture">
+                <pic:pic xmlns:pic="http://schemas.openxmlformats.org/drawingml/2006/picture">
+                  <pic:nvPicPr>
+                    <pic:cNvPr id="1" name=""/>
+                    <pic:cNvPicPr/>
+                  </pic:nvPicPr>
+                  <pic:blipFill>
+                    <a:blip r:embed="rId7"/>
+                    <a:stretch>
+                      <a:fillRect/>
+                    </a:stretch>
+                  </pic:blipFill>
+                  <pic:spPr>
+                    <a:xfrm>
+                      <a:off x="0" y="0"/>
+                      <a:ext cx="5334747" cy="1714740"/>
+                    </a:xfrm>
+                    <a:prstGeom prst="rect">
+                      <a:avLst/>
+                    </a:prstGeom>
+                    <a:effectLst>
+                      <a:outerShdw blurRad="63500" sx="102000" sy="102000" algn="ctr" rotWithShape="0">
+                        <a:prstClr val="black">
+                          <a:alpha val="40000"/>
+                        </a:prstClr>
+                      </a:outerShdw>
+                    </a:effectLst>
+                  </pic:spPr>
+                </pic:pic>
+              </a:graphicData>
+            </a:graphic>
+          </wp:inline>
+        </w:drawing>
+      </w:r>
+    </w:p>
+    <w:p>
+      <w:pPr>
+        <w:jc w:val="both"/>
+        <w:rPr>
+          <w:rFonts w:ascii="Times New Roman" w:hAnsi="Times New Roman" w:cs="Times New Roman"/>
+          <w:sz w:val="24"/>
+          <w:szCs w:val="24"/>
+        </w:rPr>
+      </w:pPr>
+      <w:r>
+        <w:rPr>
+          <w:rFonts w:ascii="Times New Roman" w:hAnsi="Times New Roman" w:cs="Times New Roman"/>
+          <w:sz w:val="24"/>
+          <w:szCs w:val="24"/>
+        </w:rPr>
+        <w:t>Cuidados ao trabalhar com função:</w:t>
+      </w:r>
+    </w:p>
+    <w:p>
+      <w:pPr>
+        <w:pStyle w:val="PargrafodaLista"/>
+        <w:numPr>
+          <w:ilvl w:val="0"/>
+          <w:numId w:val="1"/>
+        </w:numPr>
+        <w:jc w:val="both"/>
+        <w:rPr>
+          <w:rFonts w:ascii="Times New Roman" w:hAnsi="Times New Roman" w:cs="Times New Roman"/>
+          <w:sz w:val="24"/>
+          <w:szCs w:val="24"/>
+        </w:rPr>
+      </w:pPr>
+      <w:r>
+        <w:rPr>
+          <w:rFonts w:ascii="Times New Roman" w:hAnsi="Times New Roman" w:cs="Times New Roman"/>
+          <w:sz w:val="24"/>
+          <w:szCs w:val="24"/>
+        </w:rPr>
+        <w:t>Colocar nome que remete a ação que a função irá fazer!</w:t>
+      </w:r>
+      <w:r>
+        <w:rPr>
+          <w:rFonts w:ascii="Times New Roman" w:hAnsi="Times New Roman" w:cs="Times New Roman"/>
+          <w:sz w:val="24"/>
+          <w:szCs w:val="24"/>
+        </w:rPr>
+        <w:t xml:space="preserve"> </w:t>
+      </w:r>
+    </w:p>
+    <w:p>
+      <w:pPr>
+        <w:pStyle w:val="PargrafodaLista"/>
+        <w:numPr>
+          <w:ilvl w:val="0"/>
+          <w:numId w:val="1"/>
+        </w:numPr>
+        <w:jc w:val="both"/>
+        <w:rPr>
+          <w:rFonts w:ascii="Times New Roman" w:hAnsi="Times New Roman" w:cs="Times New Roman"/>
+          <w:sz w:val="24"/>
+          <w:szCs w:val="24"/>
+        </w:rPr>
+      </w:pPr>
+      <w:r>
+        <w:rPr>
+          <w:rFonts w:ascii="Times New Roman" w:hAnsi="Times New Roman" w:cs="Times New Roman"/>
+          <w:sz w:val="24"/>
+          <w:szCs w:val="24"/>
+        </w:rPr>
+        <w:t>Colocar a função faça apenas 1 coisa! Se precisar coloque outra função dentro dela. Pois se ela quebrar, vai quebrar tudo!</w:t>
+      </w:r>
+    </w:p>
+    <w:p>
+      <w:pPr>
+        <w:pStyle w:val="PargrafodaLista"/>
+        <w:numPr>
+          <w:ilvl w:val="0"/>
+          <w:numId w:val="1"/>
+        </w:numPr>
+        <w:jc w:val="both"/>
+        <w:rPr>
+          <w:rFonts w:ascii="Times New Roman" w:hAnsi="Times New Roman" w:cs="Times New Roman"/>
+          <w:sz w:val="24"/>
+          <w:szCs w:val="24"/>
+        </w:rPr>
+      </w:pPr>
+      <w:r>
+        <w:rPr>
+          <w:rFonts w:ascii="Times New Roman" w:hAnsi="Times New Roman" w:cs="Times New Roman"/>
+          <w:sz w:val="24"/>
+          <w:szCs w:val="24"/>
+        </w:rPr>
+        <w:t xml:space="preserve">Pode colocar uma função para chamar todas as outras funções </w:t>
+      </w:r>
+      <w:proofErr w:type="spellStart"/>
+      <w:r>
+        <w:rPr>
+          <w:rFonts w:ascii="Times New Roman" w:hAnsi="Times New Roman" w:cs="Times New Roman"/>
+          <w:sz w:val="24"/>
+          <w:szCs w:val="24"/>
+        </w:rPr>
+        <w:t>ex</w:t>
+      </w:r>
+      <w:proofErr w:type="spellEnd"/>
+      <w:r>
+        <w:rPr>
+          <w:rFonts w:ascii="Times New Roman" w:hAnsi="Times New Roman" w:cs="Times New Roman"/>
+          <w:sz w:val="24"/>
+          <w:szCs w:val="24"/>
+        </w:rPr>
+        <w:t>:</w:t>
+      </w:r>
+    </w:p>
+    <w:p>
+      <w:pPr>
+        <w:ind w:left="360"/>
+        <w:jc w:val="center"/>
+        <w:rPr>
+          <w:rFonts w:ascii="Times New Roman" w:hAnsi="Times New Roman" w:cs="Times New Roman"/>
+          <w:sz w:val="24"/>
+          <w:szCs w:val="24"/>
+        </w:rPr>
+      </w:pPr>
+      <w:r>
+        <w:rPr>
+          <w:rFonts w:ascii="Times New Roman" w:hAnsi="Times New Roman" w:cs="Times New Roman"/>
+          <w:sz w:val="24"/>
+          <w:szCs w:val="24"/>
+        </w:rPr>
+        <w:drawing>
+          <wp:inline distT="0" distB="0" distL="0" distR="0" wp14:anchorId="4B5D742D" wp14:editId="5B3EC40E">
+            <wp:extent cx="2971800" cy="2009775"/>
+            <wp:effectExtent l="95250" t="95250" r="95250" b="104775"/>
+            <wp:docPr id="4" name="Imagem 4"/>
+            <wp:cNvGraphicFramePr>
+              <a:graphicFrameLocks xmlns:a="http://schemas.openxmlformats.org/drawingml/2006/main" noChangeAspect="1"/>
+            </wp:cNvGraphicFramePr>
+            <a:graphic xmlns:a="http://schemas.openxmlformats.org/drawingml/2006/main">
+              <a:graphicData uri="http://schemas.openxmlformats.org/drawingml/2006/picture">
+                <pic:pic xmlns:pic="http://schemas.openxmlformats.org/drawingml/2006/picture">
+                  <pic:nvPicPr>
+                    <pic:cNvPr id="1" name=""/>
+                    <pic:cNvPicPr/>
+                  </pic:nvPicPr>
+                  <pic:blipFill>
+                    <a:blip r:embed="rId8"/>
+                    <a:stretch>
+                      <a:fillRect/>
+                    </a:stretch>
+                  </pic:blipFill>
+                  <pic:spPr>
+                    <a:xfrm>
+                      <a:off x="0" y="0"/>
+                      <a:ext cx="2972216" cy="2010056"/>
+                    </a:xfrm>
+                    <a:prstGeom prst="rect">
+                      <a:avLst/>
+                    </a:prstGeom>
+                    <a:effectLst>
+                      <a:outerShdw blurRad="63500" sx="102000" sy="102000" algn="ctr" rotWithShape="0">
+                        <a:prstClr val="black">
+                          <a:alpha val="40000"/>
+                        </a:prstClr>
+                      </a:outerShdw>
+                    </a:effectLst>
+                  </pic:spPr>
+                </pic:pic>
+              </a:graphicData>
+            </a:graphic>
+          </wp:inline>
+        </w:drawing>
+      </w:r>
+    </w:p>
+    <w:p>
+      <w:pPr>
+        <w:jc w:val="both"/>
+        <w:rPr>
+          <w:rFonts w:ascii="Times New Roman" w:hAnsi="Times New Roman" w:cs="Times New Roman"/>
+          <w:sz w:val="24"/>
+          <w:szCs w:val="24"/>
+        </w:rPr>
+      </w:pPr>
+      <w:r>
+        <w:rPr>
+          <w:rFonts w:ascii="Times New Roman" w:hAnsi="Times New Roman" w:cs="Times New Roman"/>
+          <w:sz w:val="24"/>
+          <w:szCs w:val="24"/>
+        </w:rPr>
+        <w:t xml:space="preserve">Comparar no chat </w:t>
+      </w:r>
+      <w:proofErr w:type="spellStart"/>
+      <w:r>
+        <w:rPr>
+          <w:rFonts w:ascii="Times New Roman" w:hAnsi="Times New Roman" w:cs="Times New Roman"/>
+          <w:sz w:val="24"/>
+          <w:szCs w:val="24"/>
+        </w:rPr>
+        <w:t>gpt</w:t>
+      </w:r>
+      <w:proofErr w:type="spellEnd"/>
+      <w:r>
+        <w:rPr>
+          <w:rFonts w:ascii="Times New Roman" w:hAnsi="Times New Roman" w:cs="Times New Roman"/>
+          <w:sz w:val="24"/>
+          <w:szCs w:val="24"/>
+        </w:rPr>
+        <w:t xml:space="preserve"> para funções em outras linguagens!</w:t>
+      </w:r>
+    </w:p>
     <w:p>
       <w:pPr>
         <w:jc w:val="both"/>
@@ -22,6 +758,126 @@
     </w:sectPr>
   </w:body>
 </w:document>
+</file>
+
+<file path=word/numbering.xml><?xml version="1.0" encoding="utf-8"?>
+<w:numbering xmlns:wpc="http://schemas.microsoft.com/office/word/2010/wordprocessingCanvas" xmlns:cx="http://schemas.microsoft.com/office/drawing/2014/chartex" xmlns:mc="http://schemas.openxmlformats.org/markup-compatibility/2006" xmlns:o="urn:schemas-microsoft-com:office:office" xmlns:r="http://schemas.openxmlformats.org/officeDocument/2006/relationships" xmlns:m="http://schemas.openxmlformats.org/officeDocument/2006/math" xmlns:v="urn:schemas-microsoft-com:vml" xmlns:wp14="http://schemas.microsoft.com/office/word/2010/wordprocessingDrawing" xmlns:wp="http://schemas.openxmlformats.org/drawingml/2006/wordprocessingDrawing" xmlns:w10="urn:schemas-microsoft-com:office:word" xmlns:w="http://schemas.openxmlformats.org/wordprocessingml/2006/main" xmlns:w14="http://schemas.microsoft.com/office/word/2010/wordml" xmlns:w15="http://schemas.microsoft.com/office/word/2012/wordml" xmlns:w16se="http://schemas.microsoft.com/office/word/2015/wordml/symex" xmlns:wpg="http://schemas.microsoft.com/office/word/2010/wordprocessingGroup" xmlns:wpi="http://schemas.microsoft.com/office/word/2010/wordprocessingInk" xmlns:wne="http://schemas.microsoft.com/office/word/2006/wordml" xmlns:wps="http://schemas.microsoft.com/office/word/2010/wordprocessingShape" mc:Ignorable="w14 w15 w16se wp14">
+  <w:abstractNum w:abstractNumId="0" w15:restartNumberingAfterBreak="0">
+    <w:nsid w:val="19EC25EF"/>
+    <w:multiLevelType w:val="hybridMultilevel"/>
+    <w:tmpl w:val="B874CCE6"/>
+    <w:lvl w:ilvl="0" w:tplc="224C218E">
+      <w:numFmt w:val="bullet"/>
+      <w:lvlText w:val=""/>
+      <w:lvlJc w:val="left"/>
+      <w:pPr>
+        <w:ind w:left="720" w:hanging="360"/>
+      </w:pPr>
+      <w:rPr>
+        <w:rFonts w:ascii="Wingdings" w:eastAsiaTheme="minorHAnsi" w:hAnsi="Wingdings" w:cs="Times New Roman" w:hint="default"/>
+      </w:rPr>
+    </w:lvl>
+    <w:lvl w:ilvl="1" w:tplc="04160003" w:tentative="1">
+      <w:start w:val="1"/>
+      <w:numFmt w:val="bullet"/>
+      <w:lvlText w:val="o"/>
+      <w:lvlJc w:val="left"/>
+      <w:pPr>
+        <w:ind w:left="1440" w:hanging="360"/>
+      </w:pPr>
+      <w:rPr>
+        <w:rFonts w:ascii="Courier New" w:hAnsi="Courier New" w:cs="Courier New" w:hint="default"/>
+      </w:rPr>
+    </w:lvl>
+    <w:lvl w:ilvl="2" w:tplc="04160005" w:tentative="1">
+      <w:start w:val="1"/>
+      <w:numFmt w:val="bullet"/>
+      <w:lvlText w:val=""/>
+      <w:lvlJc w:val="left"/>
+      <w:pPr>
+        <w:ind w:left="2160" w:hanging="360"/>
+      </w:pPr>
+      <w:rPr>
+        <w:rFonts w:ascii="Wingdings" w:hAnsi="Wingdings" w:hint="default"/>
+      </w:rPr>
+    </w:lvl>
+    <w:lvl w:ilvl="3" w:tplc="04160001" w:tentative="1">
+      <w:start w:val="1"/>
+      <w:numFmt w:val="bullet"/>
+      <w:lvlText w:val=""/>
+      <w:lvlJc w:val="left"/>
+      <w:pPr>
+        <w:ind w:left="2880" w:hanging="360"/>
+      </w:pPr>
+      <w:rPr>
+        <w:rFonts w:ascii="Symbol" w:hAnsi="Symbol" w:hint="default"/>
+      </w:rPr>
+    </w:lvl>
+    <w:lvl w:ilvl="4" w:tplc="04160003" w:tentative="1">
+      <w:start w:val="1"/>
+      <w:numFmt w:val="bullet"/>
+      <w:lvlText w:val="o"/>
+      <w:lvlJc w:val="left"/>
+      <w:pPr>
+        <w:ind w:left="3600" w:hanging="360"/>
+      </w:pPr>
+      <w:rPr>
+        <w:rFonts w:ascii="Courier New" w:hAnsi="Courier New" w:cs="Courier New" w:hint="default"/>
+      </w:rPr>
+    </w:lvl>
+    <w:lvl w:ilvl="5" w:tplc="04160005" w:tentative="1">
+      <w:start w:val="1"/>
+      <w:numFmt w:val="bullet"/>
+      <w:lvlText w:val=""/>
+      <w:lvlJc w:val="left"/>
+      <w:pPr>
+        <w:ind w:left="4320" w:hanging="360"/>
+      </w:pPr>
+      <w:rPr>
+        <w:rFonts w:ascii="Wingdings" w:hAnsi="Wingdings" w:hint="default"/>
+      </w:rPr>
+    </w:lvl>
+    <w:lvl w:ilvl="6" w:tplc="04160001" w:tentative="1">
+      <w:start w:val="1"/>
+      <w:numFmt w:val="bullet"/>
+      <w:lvlText w:val=""/>
+      <w:lvlJc w:val="left"/>
+      <w:pPr>
+        <w:ind w:left="5040" w:hanging="360"/>
+      </w:pPr>
+      <w:rPr>
+        <w:rFonts w:ascii="Symbol" w:hAnsi="Symbol" w:hint="default"/>
+      </w:rPr>
+    </w:lvl>
+    <w:lvl w:ilvl="7" w:tplc="04160003" w:tentative="1">
+      <w:start w:val="1"/>
+      <w:numFmt w:val="bullet"/>
+      <w:lvlText w:val="o"/>
+      <w:lvlJc w:val="left"/>
+      <w:pPr>
+        <w:ind w:left="5760" w:hanging="360"/>
+      </w:pPr>
+      <w:rPr>
+        <w:rFonts w:ascii="Courier New" w:hAnsi="Courier New" w:cs="Courier New" w:hint="default"/>
+      </w:rPr>
+    </w:lvl>
+    <w:lvl w:ilvl="8" w:tplc="04160005" w:tentative="1">
+      <w:start w:val="1"/>
+      <w:numFmt w:val="bullet"/>
+      <w:lvlText w:val=""/>
+      <w:lvlJc w:val="left"/>
+      <w:pPr>
+        <w:ind w:left="6480" w:hanging="360"/>
+      </w:pPr>
+      <w:rPr>
+        <w:rFonts w:ascii="Wingdings" w:hAnsi="Wingdings" w:hint="default"/>
+      </w:rPr>
+    </w:lvl>
+  </w:abstractNum>
+  <w:num w:numId="1">
+    <w:abstractNumId w:val="0"/>
+  </w:num>
+</w:numbering>
 </file>
 
 <file path=word/styles.xml><?xml version="1.0" encoding="utf-8"?>
@@ -447,6 +1303,17 @@
     <w:semiHidden/>
     <w:unhideWhenUsed/>
   </w:style>
+  <w:style w:type="paragraph" w:styleId="PargrafodaLista">
+    <w:name w:val="List Paragraph"/>
+    <w:basedOn w:val="Normal"/>
+    <w:uiPriority w:val="34"/>
+    <w:qFormat/>
+    <w:rsid w:val="00C63A84"/>
+    <w:pPr>
+      <w:ind w:left="720"/>
+      <w:contextualSpacing/>
+    </w:pPr>
+  </w:style>
 </w:styles>
 </file>
 

--- a/3. Operadores e Estrutura de Controle para jogos/O que são função e como criar/O que são função e como criar.docx
+++ b/3. Operadores e Estrutura de Controle para jogos/O que são função e como criar/O que são função e como criar.docx
@@ -1,6 +1,6 @@
 
 <file path=word/document.xml><?xml version="1.0" encoding="utf-8"?>
-<w:document xmlns:wpc="http://schemas.microsoft.com/office/word/2010/wordprocessingCanvas" xmlns:cx="http://schemas.microsoft.com/office/drawing/2014/chartex" xmlns:mc="http://schemas.openxmlformats.org/markup-compatibility/2006" xmlns:o="urn:schemas-microsoft-com:office:office" xmlns:r="http://schemas.openxmlformats.org/officeDocument/2006/relationships" xmlns:m="http://schemas.openxmlformats.org/officeDocument/2006/math" xmlns:v="urn:schemas-microsoft-com:vml" xmlns:wp14="http://schemas.microsoft.com/office/word/2010/wordprocessingDrawing" xmlns:wp="http://schemas.openxmlformats.org/drawingml/2006/wordprocessingDrawing" xmlns:w10="urn:schemas-microsoft-com:office:word" xmlns:w="http://schemas.openxmlformats.org/wordprocessingml/2006/main" xmlns:w14="http://schemas.microsoft.com/office/word/2010/wordml" xmlns:w15="http://schemas.microsoft.com/office/word/2012/wordml" xmlns:w16se="http://schemas.microsoft.com/office/word/2015/wordml/symex" xmlns:wpg="http://schemas.microsoft.com/office/word/2010/wordprocessingGroup" xmlns:wpi="http://schemas.microsoft.com/office/word/2010/wordprocessingInk" xmlns:wne="http://schemas.microsoft.com/office/word/2006/wordml" xmlns:wps="http://schemas.microsoft.com/office/word/2010/wordprocessingShape" mc:Ignorable="w14 w15 w16se wp14">
+<w:document xmlns:wpc="http://schemas.microsoft.com/office/word/2010/wordprocessingCanvas" xmlns:cx="http://schemas.microsoft.com/office/drawing/2014/chartex" xmlns:cx1="http://schemas.microsoft.com/office/drawing/2015/9/8/chartex" xmlns:cx2="http://schemas.microsoft.com/office/drawing/2015/10/21/chartex" xmlns:cx3="http://schemas.microsoft.com/office/drawing/2016/5/9/chartex" xmlns:cx4="http://schemas.microsoft.com/office/drawing/2016/5/10/chartex" xmlns:cx5="http://schemas.microsoft.com/office/drawing/2016/5/11/chartex" xmlns:cx6="http://schemas.microsoft.com/office/drawing/2016/5/12/chartex" xmlns:cx7="http://schemas.microsoft.com/office/drawing/2016/5/13/chartex" xmlns:cx8="http://schemas.microsoft.com/office/drawing/2016/5/14/chartex" xmlns:mc="http://schemas.openxmlformats.org/markup-compatibility/2006" xmlns:aink="http://schemas.microsoft.com/office/drawing/2016/ink" xmlns:am3d="http://schemas.microsoft.com/office/drawing/2017/model3d" xmlns:o="urn:schemas-microsoft-com:office:office" xmlns:r="http://schemas.openxmlformats.org/officeDocument/2006/relationships" xmlns:m="http://schemas.openxmlformats.org/officeDocument/2006/math" xmlns:v="urn:schemas-microsoft-com:vml" xmlns:wp14="http://schemas.microsoft.com/office/word/2010/wordprocessingDrawing" xmlns:wp="http://schemas.openxmlformats.org/drawingml/2006/wordprocessingDrawing" xmlns:w10="urn:schemas-microsoft-com:office:word" xmlns:w="http://schemas.openxmlformats.org/wordprocessingml/2006/main" xmlns:w14="http://schemas.microsoft.com/office/word/2010/wordml" xmlns:w15="http://schemas.microsoft.com/office/word/2012/wordml" xmlns:w16cex="http://schemas.microsoft.com/office/word/2018/wordml/cex" xmlns:w16cid="http://schemas.microsoft.com/office/word/2016/wordml/cid" xmlns:w16="http://schemas.microsoft.com/office/word/2018/wordml" xmlns:w16se="http://schemas.microsoft.com/office/word/2015/wordml/symex" xmlns:wpg="http://schemas.microsoft.com/office/word/2010/wordprocessingGroup" xmlns:wpi="http://schemas.microsoft.com/office/word/2010/wordprocessingInk" xmlns:wne="http://schemas.microsoft.com/office/word/2006/wordml" xmlns:wps="http://schemas.microsoft.com/office/word/2010/wordprocessingShape" mc:Ignorable="w14 w15 w16se w16cid w16 w16cex wp14">
   <w:body>
     <w:p>
       <w:pPr>
@@ -34,11 +34,12 @@
       <w:r>
         <w:rPr>
           <w:rFonts w:ascii="Times New Roman" w:hAnsi="Times New Roman" w:cs="Times New Roman"/>
+          <w:noProof/>
           <w:sz w:val="24"/>
           <w:szCs w:val="24"/>
         </w:rPr>
         <w:drawing>
-          <wp:inline distT="0" distB="0" distL="0" distR="0" wp14:anchorId="6790067D" wp14:editId="448F1BA7">
+          <wp:inline distT="0" distB="0" distL="0" distR="0" wp14:anchorId="3CEC52F8" wp14:editId="5137C1A5">
             <wp:extent cx="4523740" cy="2066925"/>
             <wp:effectExtent l="114300" t="95250" r="105410" b="104775"/>
             <wp:docPr id="1" name="Imagem 1"/>
@@ -244,12 +245,10 @@
         <w:ind w:left="2832"/>
       </w:pPr>
       <w:proofErr w:type="spellStart"/>
-      <w:proofErr w:type="gramStart"/>
       <w:r>
         <w:t>function</w:t>
       </w:r>
       <w:proofErr w:type="spellEnd"/>
-      <w:proofErr w:type="gramEnd"/>
       <w:r>
         <w:t xml:space="preserve"> </w:t>
       </w:r>
@@ -270,9 +269,11 @@
         </w:rPr>
         <w:t>parâmetro</w:t>
       </w:r>
+      <w:proofErr w:type="gramStart"/>
       <w:r>
         <w:t>){</w:t>
       </w:r>
+      <w:proofErr w:type="gramEnd"/>
     </w:p>
     <w:p>
       <w:pPr>
@@ -287,7 +288,6 @@
         <w:ind w:left="2832"/>
       </w:pPr>
       <w:proofErr w:type="spellStart"/>
-      <w:proofErr w:type="gramStart"/>
       <w:r>
         <w:rPr>
           <w:b/>
@@ -296,7 +296,6 @@
         <w:t>return</w:t>
       </w:r>
       <w:proofErr w:type="spellEnd"/>
-      <w:proofErr w:type="gramEnd"/>
       <w:r>
         <w:t xml:space="preserve"> resultado</w:t>
       </w:r>
@@ -390,7 +389,7 @@
           <w:lang w:eastAsia="pt-BR"/>
         </w:rPr>
         <w:drawing>
-          <wp:inline distT="0" distB="0" distL="0" distR="0" wp14:anchorId="02DBED07" wp14:editId="5C550E6A">
+          <wp:inline distT="0" distB="0" distL="0" distR="0" wp14:anchorId="630CB0B4" wp14:editId="78E3DA74">
             <wp:extent cx="5400040" cy="2095500"/>
             <wp:effectExtent l="133350" t="95250" r="124460" b="95250"/>
             <wp:docPr id="2" name="Imagem 2"/>
@@ -452,17 +451,7 @@
           <w:szCs w:val="24"/>
           <w:lang w:eastAsia="pt-BR"/>
         </w:rPr>
-        <w:t>É possivel chamar função dentro de função</w:t>
-      </w:r>
-      <w:r>
-        <w:rPr>
-          <w:rFonts w:ascii="Times New Roman" w:hAnsi="Times New Roman" w:cs="Times New Roman"/>
-          <w:noProof/>
-          <w:sz w:val="24"/>
-          <w:szCs w:val="24"/>
-          <w:lang w:eastAsia="pt-BR"/>
-        </w:rPr>
-        <w:t xml:space="preserve"> como visto acima.</w:t>
+        <w:t>É possivel chamar função dentro de função como visto acima.</w:t>
       </w:r>
     </w:p>
     <w:p>
@@ -486,7 +475,7 @@
         </w:rPr>
         <w:lastRenderedPageBreak/>
         <w:drawing>
-          <wp:inline distT="0" distB="0" distL="0" distR="0" wp14:anchorId="20E0E865" wp14:editId="75F53E02">
+          <wp:inline distT="0" distB="0" distL="0" distR="0" wp14:anchorId="58409803" wp14:editId="41149F4E">
             <wp:extent cx="5334000" cy="1714500"/>
             <wp:effectExtent l="114300" t="95250" r="114300" b="95250"/>
             <wp:docPr id="3" name="Imagem 3"/>
@@ -655,13 +644,14 @@
       <w:r>
         <w:rPr>
           <w:rFonts w:ascii="Times New Roman" w:hAnsi="Times New Roman" w:cs="Times New Roman"/>
+          <w:noProof/>
           <w:sz w:val="24"/>
           <w:szCs w:val="24"/>
         </w:rPr>
         <w:drawing>
-          <wp:inline distT="0" distB="0" distL="0" distR="0" wp14:anchorId="4B5D742D" wp14:editId="5B3EC40E">
-            <wp:extent cx="2971800" cy="2009775"/>
-            <wp:effectExtent l="95250" t="95250" r="95250" b="104775"/>
+          <wp:inline distT="0" distB="0" distL="0" distR="0" wp14:anchorId="4F30429C" wp14:editId="19B4F29E">
+            <wp:extent cx="2971800" cy="1871773"/>
+            <wp:effectExtent l="95250" t="95250" r="95250" b="90805"/>
             <wp:docPr id="4" name="Imagem 4"/>
             <wp:cNvGraphicFramePr>
               <a:graphicFrameLocks xmlns:a="http://schemas.openxmlformats.org/drawingml/2006/main" noChangeAspect="1"/>
@@ -682,7 +672,7 @@
                   <pic:spPr>
                     <a:xfrm>
                       <a:off x="0" y="0"/>
-                      <a:ext cx="2972216" cy="2010056"/>
+                      <a:ext cx="2975507" cy="1874108"/>
                     </a:xfrm>
                     <a:prstGeom prst="rect">
                       <a:avLst/>
@@ -747,8 +737,269 @@
           <w:szCs w:val="24"/>
         </w:rPr>
       </w:pPr>
-      <w:bookmarkStart w:id="0" w:name="_GoBack"/>
-      <w:bookmarkEnd w:id="0"/>
+    </w:p>
+    <w:p>
+      <w:pPr>
+        <w:jc w:val="both"/>
+        <w:rPr>
+          <w:rFonts w:ascii="Times New Roman" w:hAnsi="Times New Roman" w:cs="Times New Roman"/>
+          <w:b/>
+          <w:bCs/>
+          <w:sz w:val="24"/>
+          <w:szCs w:val="24"/>
+        </w:rPr>
+      </w:pPr>
+      <w:r>
+        <w:rPr>
+          <w:rFonts w:ascii="Times New Roman" w:hAnsi="Times New Roman" w:cs="Times New Roman"/>
+          <w:b/>
+          <w:bCs/>
+          <w:sz w:val="24"/>
+          <w:szCs w:val="24"/>
+        </w:rPr>
+        <w:t>Funções com parâmetros:</w:t>
+      </w:r>
+    </w:p>
+    <w:p>
+      <w:pPr>
+        <w:ind w:firstLine="708"/>
+        <w:jc w:val="both"/>
+        <w:rPr>
+          <w:rFonts w:ascii="Times New Roman" w:hAnsi="Times New Roman" w:cs="Times New Roman"/>
+          <w:sz w:val="24"/>
+          <w:szCs w:val="24"/>
+        </w:rPr>
+      </w:pPr>
+      <w:r>
+        <w:rPr>
+          <w:rFonts w:ascii="Times New Roman" w:hAnsi="Times New Roman" w:cs="Times New Roman"/>
+          <w:sz w:val="24"/>
+          <w:szCs w:val="24"/>
+        </w:rPr>
+        <w:t xml:space="preserve">Sabe quando você dá instruções a um robô para pegar uma bola vermelha e ele faz exatamente isso? Os parâmetros são como essas instruções especiais que você dá para as funções no </w:t>
+      </w:r>
+      <w:proofErr w:type="spellStart"/>
+      <w:r>
+        <w:rPr>
+          <w:rFonts w:ascii="Times New Roman" w:hAnsi="Times New Roman" w:cs="Times New Roman"/>
+          <w:sz w:val="24"/>
+          <w:szCs w:val="24"/>
+        </w:rPr>
+        <w:t>JavaScript</w:t>
+      </w:r>
+      <w:proofErr w:type="spellEnd"/>
+      <w:r>
+        <w:rPr>
+          <w:rFonts w:ascii="Times New Roman" w:hAnsi="Times New Roman" w:cs="Times New Roman"/>
+          <w:sz w:val="24"/>
+          <w:szCs w:val="24"/>
+        </w:rPr>
+        <w:t>.</w:t>
+      </w:r>
+    </w:p>
+    <w:p>
+      <w:pPr>
+        <w:jc w:val="both"/>
+        <w:rPr>
+          <w:rFonts w:ascii="Times New Roman" w:hAnsi="Times New Roman" w:cs="Times New Roman"/>
+          <w:sz w:val="24"/>
+          <w:szCs w:val="24"/>
+        </w:rPr>
+      </w:pPr>
+      <w:r>
+        <w:rPr>
+          <w:rFonts w:ascii="Times New Roman" w:hAnsi="Times New Roman" w:cs="Times New Roman"/>
+          <w:noProof/>
+          <w:sz w:val="24"/>
+          <w:szCs w:val="24"/>
+          <w:lang w:eastAsia="pt-BR"/>
+        </w:rPr>
+        <w:drawing>
+          <wp:inline distT="0" distB="0" distL="0" distR="0" wp14:anchorId="4905CD1E" wp14:editId="519EE9BA">
+            <wp:extent cx="5332278" cy="1467736"/>
+            <wp:effectExtent l="114300" t="95250" r="116205" b="94615"/>
+            <wp:docPr id="5" name="Imagem 5"/>
+            <wp:cNvGraphicFramePr>
+              <a:graphicFrameLocks xmlns:a="http://schemas.openxmlformats.org/drawingml/2006/main" noChangeAspect="1"/>
+            </wp:cNvGraphicFramePr>
+            <a:graphic xmlns:a="http://schemas.openxmlformats.org/drawingml/2006/main">
+              <a:graphicData uri="http://schemas.openxmlformats.org/drawingml/2006/picture">
+                <pic:pic xmlns:pic="http://schemas.openxmlformats.org/drawingml/2006/picture">
+                  <pic:nvPicPr>
+                    <pic:cNvPr id="1" name=""/>
+                    <pic:cNvPicPr/>
+                  </pic:nvPicPr>
+                  <pic:blipFill>
+                    <a:blip r:embed="rId7"/>
+                    <a:stretch>
+                      <a:fillRect/>
+                    </a:stretch>
+                  </pic:blipFill>
+                  <pic:spPr>
+                    <a:xfrm>
+                      <a:off x="0" y="0"/>
+                      <a:ext cx="5349113" cy="1472370"/>
+                    </a:xfrm>
+                    <a:prstGeom prst="rect">
+                      <a:avLst/>
+                    </a:prstGeom>
+                    <a:effectLst>
+                      <a:outerShdw blurRad="63500" sx="102000" sy="102000" algn="ctr" rotWithShape="0">
+                        <a:prstClr val="black">
+                          <a:alpha val="40000"/>
+                        </a:prstClr>
+                      </a:outerShdw>
+                    </a:effectLst>
+                  </pic:spPr>
+                </pic:pic>
+              </a:graphicData>
+            </a:graphic>
+          </wp:inline>
+        </w:drawing>
+      </w:r>
+    </w:p>
+    <w:p>
+      <w:pPr>
+        <w:ind w:firstLine="708"/>
+        <w:jc w:val="both"/>
+        <w:rPr>
+          <w:rFonts w:ascii="Times New Roman" w:hAnsi="Times New Roman" w:cs="Times New Roman"/>
+          <w:sz w:val="24"/>
+          <w:szCs w:val="24"/>
+        </w:rPr>
+      </w:pPr>
+      <w:r>
+        <w:rPr>
+          <w:rFonts w:ascii="Times New Roman" w:hAnsi="Times New Roman" w:cs="Times New Roman"/>
+          <w:sz w:val="24"/>
+          <w:szCs w:val="24"/>
+        </w:rPr>
+        <w:lastRenderedPageBreak/>
+        <w:t>Vi isso, amiguinho? Criamos uma função chamada "</w:t>
+      </w:r>
+      <w:proofErr w:type="spellStart"/>
+      <w:r>
+        <w:rPr>
+          <w:rFonts w:ascii="Times New Roman" w:hAnsi="Times New Roman" w:cs="Times New Roman"/>
+          <w:sz w:val="24"/>
+          <w:szCs w:val="24"/>
+        </w:rPr>
+        <w:t>dizerOla</w:t>
+      </w:r>
+      <w:proofErr w:type="spellEnd"/>
+      <w:r>
+        <w:rPr>
+          <w:rFonts w:ascii="Times New Roman" w:hAnsi="Times New Roman" w:cs="Times New Roman"/>
+          <w:sz w:val="24"/>
+          <w:szCs w:val="24"/>
+        </w:rPr>
+        <w:t>" com um amiguinho chamado "nome" dentro dela. Agora, quando chamamos essa função e damos um nome, ela diz olá para essa pessoa!</w:t>
+      </w:r>
+    </w:p>
+    <w:p>
+      <w:pPr>
+        <w:jc w:val="both"/>
+        <w:rPr>
+          <w:rFonts w:ascii="Times New Roman" w:hAnsi="Times New Roman" w:cs="Times New Roman"/>
+          <w:sz w:val="24"/>
+          <w:szCs w:val="24"/>
+        </w:rPr>
+      </w:pPr>
+      <w:r>
+        <w:rPr>
+          <w:rFonts w:ascii="Times New Roman" w:hAnsi="Times New Roman" w:cs="Times New Roman"/>
+          <w:sz w:val="24"/>
+          <w:szCs w:val="24"/>
+        </w:rPr>
+        <w:t xml:space="preserve">É possível da vários parâmetros para a mesma função. </w:t>
+      </w:r>
+      <w:proofErr w:type="spellStart"/>
+      <w:r>
+        <w:rPr>
+          <w:rFonts w:ascii="Times New Roman" w:hAnsi="Times New Roman" w:cs="Times New Roman"/>
+          <w:sz w:val="24"/>
+          <w:szCs w:val="24"/>
+        </w:rPr>
+        <w:t>Ex</w:t>
+      </w:r>
+      <w:proofErr w:type="spellEnd"/>
+      <w:r>
+        <w:rPr>
+          <w:rFonts w:ascii="Times New Roman" w:hAnsi="Times New Roman" w:cs="Times New Roman"/>
+          <w:sz w:val="24"/>
+          <w:szCs w:val="24"/>
+        </w:rPr>
+        <w:t>:</w:t>
+      </w:r>
+    </w:p>
+    <w:p>
+      <w:pPr>
+        <w:jc w:val="both"/>
+        <w:rPr>
+          <w:rFonts w:ascii="Times New Roman" w:hAnsi="Times New Roman" w:cs="Times New Roman"/>
+          <w:sz w:val="24"/>
+          <w:szCs w:val="24"/>
+        </w:rPr>
+      </w:pPr>
+      <w:r>
+        <w:rPr>
+          <w:rFonts w:ascii="Times New Roman" w:hAnsi="Times New Roman" w:cs="Times New Roman"/>
+          <w:sz w:val="24"/>
+          <w:szCs w:val="24"/>
+        </w:rPr>
+        <w:drawing>
+          <wp:inline distT="0" distB="0" distL="0" distR="0" wp14:anchorId="2D20B7AB" wp14:editId="07B53D05">
+            <wp:extent cx="5362575" cy="2424666"/>
+            <wp:effectExtent l="114300" t="95250" r="104775" b="90170"/>
+            <wp:docPr id="6" name="Imagem 6"/>
+            <wp:cNvGraphicFramePr>
+              <a:graphicFrameLocks xmlns:a="http://schemas.openxmlformats.org/drawingml/2006/main" noChangeAspect="1"/>
+            </wp:cNvGraphicFramePr>
+            <a:graphic xmlns:a="http://schemas.openxmlformats.org/drawingml/2006/main">
+              <a:graphicData uri="http://schemas.openxmlformats.org/drawingml/2006/picture">
+                <pic:pic xmlns:pic="http://schemas.openxmlformats.org/drawingml/2006/picture">
+                  <pic:nvPicPr>
+                    <pic:cNvPr id="1" name=""/>
+                    <pic:cNvPicPr/>
+                  </pic:nvPicPr>
+                  <pic:blipFill>
+                    <a:blip r:embed="rId9"/>
+                    <a:stretch>
+                      <a:fillRect/>
+                    </a:stretch>
+                  </pic:blipFill>
+                  <pic:spPr>
+                    <a:xfrm>
+                      <a:off x="0" y="0"/>
+                      <a:ext cx="5376236" cy="2430843"/>
+                    </a:xfrm>
+                    <a:prstGeom prst="rect">
+                      <a:avLst/>
+                    </a:prstGeom>
+                    <a:effectLst>
+                      <a:outerShdw blurRad="63500" sx="102000" sy="102000" algn="ctr" rotWithShape="0">
+                        <a:prstClr val="black">
+                          <a:alpha val="40000"/>
+                        </a:prstClr>
+                      </a:outerShdw>
+                    </a:effectLst>
+                  </pic:spPr>
+                </pic:pic>
+              </a:graphicData>
+            </a:graphic>
+          </wp:inline>
+        </w:drawing>
+      </w:r>
+    </w:p>
+    <w:p>
+      <w:pPr>
+        <w:jc w:val="both"/>
+        <w:rPr>
+          <w:rFonts w:ascii="Times New Roman" w:hAnsi="Times New Roman" w:cs="Times New Roman"/>
+          <w:sz w:val="24"/>
+          <w:szCs w:val="24"/>
+        </w:rPr>
+      </w:pPr>
     </w:p>
     <w:sectPr>
       <w:pgSz w:w="11906" w:h="16838"/>
@@ -761,7 +1012,7 @@
 </file>
 
 <file path=word/numbering.xml><?xml version="1.0" encoding="utf-8"?>
-<w:numbering xmlns:wpc="http://schemas.microsoft.com/office/word/2010/wordprocessingCanvas" xmlns:cx="http://schemas.microsoft.com/office/drawing/2014/chartex" xmlns:mc="http://schemas.openxmlformats.org/markup-compatibility/2006" xmlns:o="urn:schemas-microsoft-com:office:office" xmlns:r="http://schemas.openxmlformats.org/officeDocument/2006/relationships" xmlns:m="http://schemas.openxmlformats.org/officeDocument/2006/math" xmlns:v="urn:schemas-microsoft-com:vml" xmlns:wp14="http://schemas.microsoft.com/office/word/2010/wordprocessingDrawing" xmlns:wp="http://schemas.openxmlformats.org/drawingml/2006/wordprocessingDrawing" xmlns:w10="urn:schemas-microsoft-com:office:word" xmlns:w="http://schemas.openxmlformats.org/wordprocessingml/2006/main" xmlns:w14="http://schemas.microsoft.com/office/word/2010/wordml" xmlns:w15="http://schemas.microsoft.com/office/word/2012/wordml" xmlns:w16se="http://schemas.microsoft.com/office/word/2015/wordml/symex" xmlns:wpg="http://schemas.microsoft.com/office/word/2010/wordprocessingGroup" xmlns:wpi="http://schemas.microsoft.com/office/word/2010/wordprocessingInk" xmlns:wne="http://schemas.microsoft.com/office/word/2006/wordml" xmlns:wps="http://schemas.microsoft.com/office/word/2010/wordprocessingShape" mc:Ignorable="w14 w15 w16se wp14">
+<w:numbering xmlns:wpc="http://schemas.microsoft.com/office/word/2010/wordprocessingCanvas" xmlns:cx="http://schemas.microsoft.com/office/drawing/2014/chartex" xmlns:cx1="http://schemas.microsoft.com/office/drawing/2015/9/8/chartex" xmlns:cx2="http://schemas.microsoft.com/office/drawing/2015/10/21/chartex" xmlns:cx3="http://schemas.microsoft.com/office/drawing/2016/5/9/chartex" xmlns:cx4="http://schemas.microsoft.com/office/drawing/2016/5/10/chartex" xmlns:cx5="http://schemas.microsoft.com/office/drawing/2016/5/11/chartex" xmlns:cx6="http://schemas.microsoft.com/office/drawing/2016/5/12/chartex" xmlns:cx7="http://schemas.microsoft.com/office/drawing/2016/5/13/chartex" xmlns:cx8="http://schemas.microsoft.com/office/drawing/2016/5/14/chartex" xmlns:mc="http://schemas.openxmlformats.org/markup-compatibility/2006" xmlns:aink="http://schemas.microsoft.com/office/drawing/2016/ink" xmlns:am3d="http://schemas.microsoft.com/office/drawing/2017/model3d" xmlns:o="urn:schemas-microsoft-com:office:office" xmlns:r="http://schemas.openxmlformats.org/officeDocument/2006/relationships" xmlns:m="http://schemas.openxmlformats.org/officeDocument/2006/math" xmlns:v="urn:schemas-microsoft-com:vml" xmlns:wp14="http://schemas.microsoft.com/office/word/2010/wordprocessingDrawing" xmlns:wp="http://schemas.openxmlformats.org/drawingml/2006/wordprocessingDrawing" xmlns:w10="urn:schemas-microsoft-com:office:word" xmlns:w="http://schemas.openxmlformats.org/wordprocessingml/2006/main" xmlns:w14="http://schemas.microsoft.com/office/word/2010/wordml" xmlns:w15="http://schemas.microsoft.com/office/word/2012/wordml" xmlns:w16cex="http://schemas.microsoft.com/office/word/2018/wordml/cex" xmlns:w16cid="http://schemas.microsoft.com/office/word/2016/wordml/cid" xmlns:w16="http://schemas.microsoft.com/office/word/2018/wordml" xmlns:w16se="http://schemas.microsoft.com/office/word/2015/wordml/symex" xmlns:wpg="http://schemas.microsoft.com/office/word/2010/wordprocessingGroup" xmlns:wpi="http://schemas.microsoft.com/office/word/2010/wordprocessingInk" xmlns:wne="http://schemas.microsoft.com/office/word/2006/wordml" xmlns:wps="http://schemas.microsoft.com/office/word/2010/wordprocessingShape" mc:Ignorable="w14 w15 w16se w16cid w16 w16cex wp14">
   <w:abstractNum w:abstractNumId="0" w15:restartNumberingAfterBreak="0">
     <w:nsid w:val="19EC25EF"/>
     <w:multiLevelType w:val="hybridMultilevel"/>
@@ -881,7 +1132,7 @@
 </file>
 
 <file path=word/styles.xml><?xml version="1.0" encoding="utf-8"?>
-<w:styles xmlns:mc="http://schemas.openxmlformats.org/markup-compatibility/2006" xmlns:r="http://schemas.openxmlformats.org/officeDocument/2006/relationships" xmlns:w="http://schemas.openxmlformats.org/wordprocessingml/2006/main" xmlns:w14="http://schemas.microsoft.com/office/word/2010/wordml" xmlns:w15="http://schemas.microsoft.com/office/word/2012/wordml" xmlns:w16se="http://schemas.microsoft.com/office/word/2015/wordml/symex" mc:Ignorable="w14 w15 w16se">
+<w:styles xmlns:mc="http://schemas.openxmlformats.org/markup-compatibility/2006" xmlns:r="http://schemas.openxmlformats.org/officeDocument/2006/relationships" xmlns:w="http://schemas.openxmlformats.org/wordprocessingml/2006/main" xmlns:w14="http://schemas.microsoft.com/office/word/2010/wordml" xmlns:w15="http://schemas.microsoft.com/office/word/2012/wordml" xmlns:w16cex="http://schemas.microsoft.com/office/word/2018/wordml/cex" xmlns:w16cid="http://schemas.microsoft.com/office/word/2016/wordml/cid" xmlns:w16="http://schemas.microsoft.com/office/word/2018/wordml" xmlns:w16se="http://schemas.microsoft.com/office/word/2015/wordml/symex" mc:Ignorable="w14 w15 w16se w16cid w16 w16cex">
   <w:docDefaults>
     <w:rPrDefault>
       <w:rPr>
@@ -899,7 +1150,7 @@
       </w:pPr>
     </w:pPrDefault>
   </w:docDefaults>
-  <w:latentStyles w:defLockedState="0" w:defUIPriority="99" w:defSemiHidden="0" w:defUnhideWhenUsed="0" w:defQFormat="0" w:count="371">
+  <w:latentStyles w:defLockedState="0" w:defUIPriority="99" w:defSemiHidden="0" w:defUnhideWhenUsed="0" w:defQFormat="0" w:count="376">
     <w:lsdException w:name="Normal" w:uiPriority="0" w:qFormat="1"/>
     <w:lsdException w:name="heading 1" w:uiPriority="9" w:qFormat="1"/>
     <w:lsdException w:name="heading 2" w:semiHidden="1" w:uiPriority="9" w:unhideWhenUsed="1" w:qFormat="1"/>
@@ -1005,7 +1256,6 @@
     <w:lsdException w:name="HTML Sample" w:semiHidden="1" w:unhideWhenUsed="1"/>
     <w:lsdException w:name="HTML Typewriter" w:semiHidden="1" w:unhideWhenUsed="1"/>
     <w:lsdException w:name="HTML Variable" w:semiHidden="1" w:unhideWhenUsed="1"/>
-    <w:lsdException w:name="Normal Table" w:semiHidden="1" w:unhideWhenUsed="1"/>
     <w:lsdException w:name="annotation subject" w:semiHidden="1" w:unhideWhenUsed="1"/>
     <w:lsdException w:name="No List" w:semiHidden="1" w:unhideWhenUsed="1"/>
     <w:lsdException w:name="Outline List 1" w:semiHidden="1" w:unhideWhenUsed="1"/>
@@ -1048,11 +1298,8 @@
     <w:lsdException w:name="Table Contemporary" w:semiHidden="1" w:unhideWhenUsed="1"/>
     <w:lsdException w:name="Table Elegant" w:semiHidden="1" w:unhideWhenUsed="1"/>
     <w:lsdException w:name="Table Professional" w:semiHidden="1" w:unhideWhenUsed="1"/>
-    <w:lsdException w:name="Table Subtle 1" w:semiHidden="1" w:unhideWhenUsed="1"/>
     <w:lsdException w:name="Table Subtle 2" w:semiHidden="1" w:unhideWhenUsed="1"/>
     <w:lsdException w:name="Table Web 1" w:semiHidden="1" w:unhideWhenUsed="1"/>
-    <w:lsdException w:name="Table Web 2" w:semiHidden="1" w:unhideWhenUsed="1"/>
-    <w:lsdException w:name="Table Web 3" w:semiHidden="1" w:unhideWhenUsed="1"/>
     <w:lsdException w:name="Balloon Text" w:semiHidden="1" w:unhideWhenUsed="1"/>
     <w:lsdException w:name="Table Grid" w:uiPriority="39"/>
     <w:lsdException w:name="Table Theme" w:semiHidden="1" w:unhideWhenUsed="1"/>
@@ -1271,6 +1518,11 @@
     <w:lsdException w:name="List Table 5 Dark Accent 6" w:uiPriority="50"/>
     <w:lsdException w:name="List Table 6 Colorful Accent 6" w:uiPriority="51"/>
     <w:lsdException w:name="List Table 7 Colorful Accent 6" w:uiPriority="52"/>
+    <w:lsdException w:name="Mention" w:semiHidden="1" w:unhideWhenUsed="1"/>
+    <w:lsdException w:name="Smart Hyperlink" w:semiHidden="1" w:unhideWhenUsed="1"/>
+    <w:lsdException w:name="Hashtag" w:semiHidden="1" w:unhideWhenUsed="1"/>
+    <w:lsdException w:name="Unresolved Mention" w:semiHidden="1" w:unhideWhenUsed="1"/>
+    <w:lsdException w:name="Smart Link" w:semiHidden="1" w:unhideWhenUsed="1"/>
   </w:latentStyles>
   <w:style w:type="paragraph" w:default="1" w:styleId="Normal">
     <w:name w:val="Normal"/>
